--- a/Projektunterlagen/1. Projektauftrag V2.0.docx
+++ b/Projektunterlagen/1. Projektauftrag V2.0.docx
@@ -222,7 +222,15 @@
               <w:t xml:space="preserve"> </w:t>
             </w:r>
             <w:r>
-              <w:t xml:space="preserve">Das Erstellen einer freien Informationsquelle für Schacheröffnungen. Eine übersichtliche und funktionale Website konzipieren. </w:t>
+              <w:t xml:space="preserve">Das Erstellen einer freien Informationsquelle für Schacheröffnungen. Eine übersichtliche und funktionale Website </w:t>
+            </w:r>
+            <w:proofErr w:type="gramStart"/>
+            <w:r>
+              <w:t>konzipieren</w:t>
+            </w:r>
+            <w:proofErr w:type="gramEnd"/>
+            <w:r>
+              <w:t xml:space="preserve">. </w:t>
             </w:r>
             <w:r>
               <w:br/>
@@ -252,8 +260,6 @@
             <w:r>
               <w:t xml:space="preserve">. </w:t>
             </w:r>
-            <w:bookmarkStart w:id="0" w:name="_GoBack"/>
-            <w:bookmarkEnd w:id="0"/>
             <w:r>
               <w:br/>
               <w:t>-Optional: Funktionierendes Schachbrett</w:t>
@@ -278,7 +284,13 @@
             </w:r>
             <w:r>
               <w:br/>
-            </w:r>
+              <w:t xml:space="preserve">-Erlernen von CMS </w:t>
+            </w:r>
+            <w:proofErr w:type="spellStart"/>
+            <w:r>
+              <w:t>Wordpress</w:t>
+            </w:r>
+            <w:proofErr w:type="spellEnd"/>
           </w:p>
         </w:tc>
       </w:tr>
@@ -320,17 +332,6 @@
               <w:t xml:space="preserve">Wireframe </w:t>
             </w:r>
             <w:r>
-              <w:br/>
-            </w:r>
-            <w:r>
-              <w:rPr>
-                <w:b/>
-                <w:bCs/>
-                <w:u w:val="single"/>
-              </w:rPr>
-              <w:t>(Google „Projektbeschreibung von Webseiten“)</w:t>
-            </w:r>
-            <w:r>
               <w:rPr>
                 <w:b/>
                 <w:bCs/>
@@ -349,8 +350,19 @@
             </w:r>
             <w:r>
               <w:br/>
-              <w:t>-Optional Antworten auf Eröffnungen</w:t>
-            </w:r>
+              <w:t>-</w:t>
+            </w:r>
+            <w:r>
+              <w:t>Turniersystem</w:t>
+            </w:r>
+            <w:r>
+              <w:br/>
+            </w:r>
+            <w:bookmarkStart w:id="0" w:name="_GoBack"/>
+            <w:r>
+              <w:t>-Optional: Schachbrett</w:t>
+            </w:r>
+            <w:bookmarkEnd w:id="0"/>
           </w:p>
         </w:tc>
       </w:tr>
@@ -431,19 +443,21 @@
               </w:rPr>
               <w:t>Termine:</w:t>
             </w:r>
-            <w:r>
-              <w:br/>
-            </w:r>
-            <w:r>
-              <w:rPr>
-                <w:b/>
-                <w:bCs/>
-                <w:u w:val="single"/>
-              </w:rPr>
-              <w:br/>
-            </w:r>
-            <w:r>
-              <w:t>Abgabe: Ende des Schuljahres</w:t>
+          </w:p>
+          <w:p>
+            <w:pPr>
+              <w:ind w:left="15"/>
+              <w:rPr>
+                <w:b/>
+                <w:bCs/>
+                <w:u w:val="single"/>
+              </w:rPr>
+            </w:pPr>
+            <w:r>
+              <w:t xml:space="preserve">Abgabe: </w:t>
+            </w:r>
+            <w:r>
+              <w:t>30.06.</w:t>
             </w:r>
           </w:p>
         </w:tc>
